--- a/Dokumentasi/WORKLOG SPPK KELOMPOK 8.docx
+++ b/Dokumentasi/WORKLOG SPPK KELOMPOK 8.docx
@@ -39,11 +39,11 @@
         <w:tblLook w:val="04A0" w:firstRow="1" w:lastRow="0" w:firstColumn="1" w:lastColumn="0" w:noHBand="0" w:noVBand="1"/>
       </w:tblPr>
       <w:tblGrid>
-        <w:gridCol w:w="886"/>
-        <w:gridCol w:w="3699"/>
-        <w:gridCol w:w="4500"/>
-        <w:gridCol w:w="2790"/>
-        <w:gridCol w:w="2073"/>
+        <w:gridCol w:w="808"/>
+        <w:gridCol w:w="3247"/>
+        <w:gridCol w:w="3889"/>
+        <w:gridCol w:w="2521"/>
+        <w:gridCol w:w="1792"/>
       </w:tblGrid>
       <w:tr>
         <w:trPr>
@@ -52,7 +52,7 @@
         </w:trPr>
         <w:tc>
           <w:tcPr>
-            <w:tcW w:w="886" w:type="dxa"/>
+            <w:tcW w:w="808" w:type="dxa"/>
             <w:vAlign w:val="center"/>
           </w:tcPr>
           <w:p>
@@ -78,7 +78,7 @@
         </w:tc>
         <w:tc>
           <w:tcPr>
-            <w:tcW w:w="3699" w:type="dxa"/>
+            <w:tcW w:w="3247" w:type="dxa"/>
             <w:vAlign w:val="center"/>
           </w:tcPr>
           <w:p>
@@ -115,7 +115,7 @@
         </w:tc>
         <w:tc>
           <w:tcPr>
-            <w:tcW w:w="4500" w:type="dxa"/>
+            <w:tcW w:w="3889" w:type="dxa"/>
             <w:vAlign w:val="center"/>
           </w:tcPr>
           <w:p>
@@ -143,7 +143,7 @@
         </w:tc>
         <w:tc>
           <w:tcPr>
-            <w:tcW w:w="2790" w:type="dxa"/>
+            <w:tcW w:w="2521" w:type="dxa"/>
             <w:vAlign w:val="center"/>
           </w:tcPr>
           <w:p>
@@ -191,7 +191,7 @@
         </w:tc>
         <w:tc>
           <w:tcPr>
-            <w:tcW w:w="2073" w:type="dxa"/>
+            <w:tcW w:w="1792" w:type="dxa"/>
             <w:vAlign w:val="center"/>
           </w:tcPr>
           <w:p>
@@ -223,7 +223,7 @@
         </w:trPr>
         <w:tc>
           <w:tcPr>
-            <w:tcW w:w="886" w:type="dxa"/>
+            <w:tcW w:w="808" w:type="dxa"/>
             <w:vAlign w:val="center"/>
           </w:tcPr>
           <w:p>
@@ -247,7 +247,7 @@
         </w:tc>
         <w:tc>
           <w:tcPr>
-            <w:tcW w:w="3699" w:type="dxa"/>
+            <w:tcW w:w="3247" w:type="dxa"/>
             <w:vAlign w:val="center"/>
           </w:tcPr>
           <w:p>
@@ -270,7 +270,7 @@
         </w:tc>
         <w:tc>
           <w:tcPr>
-            <w:tcW w:w="4500" w:type="dxa"/>
+            <w:tcW w:w="3889" w:type="dxa"/>
             <w:vAlign w:val="center"/>
           </w:tcPr>
           <w:p>
@@ -313,22 +313,30 @@
         </w:tc>
         <w:tc>
           <w:tcPr>
-            <w:tcW w:w="2790" w:type="dxa"/>
-            <w:vAlign w:val="center"/>
-          </w:tcPr>
-          <w:p>
-            <w:pPr>
-              <w:rPr>
-                <w:rFonts w:ascii="Times New Roman" w:hAnsi="Times New Roman" w:cs="Times New Roman"/>
-                <w:sz w:val="24"/>
-                <w:lang w:val="en-US"/>
-              </w:rPr>
-            </w:pPr>
-          </w:p>
-        </w:tc>
-        <w:tc>
-          <w:tcPr>
-            <w:tcW w:w="2073" w:type="dxa"/>
+            <w:tcW w:w="2521" w:type="dxa"/>
+            <w:vAlign w:val="center"/>
+          </w:tcPr>
+          <w:p>
+            <w:pPr>
+              <w:rPr>
+                <w:rFonts w:ascii="Times New Roman" w:hAnsi="Times New Roman" w:cs="Times New Roman"/>
+                <w:sz w:val="24"/>
+                <w:lang w:val="en-US"/>
+              </w:rPr>
+            </w:pPr>
+            <w:r>
+              <w:rPr>
+                <w:rFonts w:ascii="Times New Roman" w:hAnsi="Times New Roman" w:cs="Times New Roman"/>
+                <w:sz w:val="24"/>
+                <w:lang w:val="en-US"/>
+              </w:rPr>
+              <w:t>Bersama</w:t>
+            </w:r>
+          </w:p>
+        </w:tc>
+        <w:tc>
+          <w:tcPr>
+            <w:tcW w:w="1792" w:type="dxa"/>
             <w:vAlign w:val="center"/>
           </w:tcPr>
           <w:p>
@@ -349,7 +357,7 @@
         </w:trPr>
         <w:tc>
           <w:tcPr>
-            <w:tcW w:w="886" w:type="dxa"/>
+            <w:tcW w:w="808" w:type="dxa"/>
             <w:vAlign w:val="center"/>
           </w:tcPr>
           <w:p>
@@ -373,7 +381,7 @@
         </w:tc>
         <w:tc>
           <w:tcPr>
-            <w:tcW w:w="3699" w:type="dxa"/>
+            <w:tcW w:w="3247" w:type="dxa"/>
             <w:vAlign w:val="center"/>
           </w:tcPr>
           <w:p>
@@ -396,7 +404,7 @@
         </w:tc>
         <w:tc>
           <w:tcPr>
-            <w:tcW w:w="4500" w:type="dxa"/>
+            <w:tcW w:w="3889" w:type="dxa"/>
             <w:vAlign w:val="center"/>
           </w:tcPr>
           <w:p>
@@ -439,22 +447,30 @@
         </w:tc>
         <w:tc>
           <w:tcPr>
-            <w:tcW w:w="2790" w:type="dxa"/>
-            <w:vAlign w:val="center"/>
-          </w:tcPr>
-          <w:p>
-            <w:pPr>
-              <w:rPr>
-                <w:rFonts w:ascii="Times New Roman" w:hAnsi="Times New Roman" w:cs="Times New Roman"/>
-                <w:sz w:val="24"/>
-                <w:lang w:val="en-US"/>
-              </w:rPr>
-            </w:pPr>
-          </w:p>
-        </w:tc>
-        <w:tc>
-          <w:tcPr>
-            <w:tcW w:w="2073" w:type="dxa"/>
+            <w:tcW w:w="2521" w:type="dxa"/>
+            <w:vAlign w:val="center"/>
+          </w:tcPr>
+          <w:p>
+            <w:pPr>
+              <w:rPr>
+                <w:rFonts w:ascii="Times New Roman" w:hAnsi="Times New Roman" w:cs="Times New Roman"/>
+                <w:sz w:val="24"/>
+                <w:lang w:val="en-US"/>
+              </w:rPr>
+            </w:pPr>
+            <w:r>
+              <w:rPr>
+                <w:rFonts w:ascii="Times New Roman" w:hAnsi="Times New Roman" w:cs="Times New Roman"/>
+                <w:sz w:val="24"/>
+                <w:lang w:val="en-US"/>
+              </w:rPr>
+              <w:t>Bersama</w:t>
+            </w:r>
+          </w:p>
+        </w:tc>
+        <w:tc>
+          <w:tcPr>
+            <w:tcW w:w="1792" w:type="dxa"/>
             <w:vAlign w:val="center"/>
           </w:tcPr>
           <w:p>
@@ -475,7 +491,7 @@
         </w:trPr>
         <w:tc>
           <w:tcPr>
-            <w:tcW w:w="886" w:type="dxa"/>
+            <w:tcW w:w="808" w:type="dxa"/>
             <w:vAlign w:val="center"/>
           </w:tcPr>
           <w:p>
@@ -499,7 +515,7 @@
         </w:tc>
         <w:tc>
           <w:tcPr>
-            <w:tcW w:w="3699" w:type="dxa"/>
+            <w:tcW w:w="3247" w:type="dxa"/>
             <w:vAlign w:val="center"/>
           </w:tcPr>
           <w:p>
@@ -522,7 +538,7 @@
         </w:tc>
         <w:tc>
           <w:tcPr>
-            <w:tcW w:w="4500" w:type="dxa"/>
+            <w:tcW w:w="3889" w:type="dxa"/>
             <w:vAlign w:val="center"/>
           </w:tcPr>
           <w:p>
@@ -565,22 +581,30 @@
         </w:tc>
         <w:tc>
           <w:tcPr>
-            <w:tcW w:w="2790" w:type="dxa"/>
-            <w:vAlign w:val="center"/>
-          </w:tcPr>
-          <w:p>
-            <w:pPr>
-              <w:rPr>
-                <w:rFonts w:ascii="Times New Roman" w:hAnsi="Times New Roman" w:cs="Times New Roman"/>
-                <w:sz w:val="24"/>
-                <w:lang w:val="en-US"/>
-              </w:rPr>
-            </w:pPr>
-          </w:p>
-        </w:tc>
-        <w:tc>
-          <w:tcPr>
-            <w:tcW w:w="2073" w:type="dxa"/>
+            <w:tcW w:w="2521" w:type="dxa"/>
+            <w:vAlign w:val="center"/>
+          </w:tcPr>
+          <w:p>
+            <w:pPr>
+              <w:rPr>
+                <w:rFonts w:ascii="Times New Roman" w:hAnsi="Times New Roman" w:cs="Times New Roman"/>
+                <w:sz w:val="24"/>
+                <w:lang w:val="en-US"/>
+              </w:rPr>
+            </w:pPr>
+            <w:r>
+              <w:rPr>
+                <w:rFonts w:ascii="Times New Roman" w:hAnsi="Times New Roman" w:cs="Times New Roman"/>
+                <w:sz w:val="24"/>
+                <w:lang w:val="en-US"/>
+              </w:rPr>
+              <w:t>Bersama</w:t>
+            </w:r>
+          </w:p>
+        </w:tc>
+        <w:tc>
+          <w:tcPr>
+            <w:tcW w:w="1792" w:type="dxa"/>
             <w:vAlign w:val="center"/>
           </w:tcPr>
           <w:p>
@@ -601,7 +625,7 @@
         </w:trPr>
         <w:tc>
           <w:tcPr>
-            <w:tcW w:w="886" w:type="dxa"/>
+            <w:tcW w:w="808" w:type="dxa"/>
             <w:vAlign w:val="center"/>
           </w:tcPr>
           <w:p>
@@ -625,7 +649,7 @@
         </w:tc>
         <w:tc>
           <w:tcPr>
-            <w:tcW w:w="3699" w:type="dxa"/>
+            <w:tcW w:w="3247" w:type="dxa"/>
             <w:vAlign w:val="center"/>
           </w:tcPr>
           <w:p>
@@ -648,7 +672,7 @@
         </w:tc>
         <w:tc>
           <w:tcPr>
-            <w:tcW w:w="4500" w:type="dxa"/>
+            <w:tcW w:w="3889" w:type="dxa"/>
             <w:vAlign w:val="center"/>
           </w:tcPr>
           <w:p>
@@ -699,22 +723,32 @@
         </w:tc>
         <w:tc>
           <w:tcPr>
-            <w:tcW w:w="2790" w:type="dxa"/>
-            <w:vAlign w:val="center"/>
-          </w:tcPr>
-          <w:p>
-            <w:pPr>
-              <w:rPr>
-                <w:rFonts w:ascii="Times New Roman" w:hAnsi="Times New Roman" w:cs="Times New Roman"/>
-                <w:sz w:val="24"/>
-                <w:lang w:val="en-US"/>
-              </w:rPr>
-            </w:pPr>
-          </w:p>
-        </w:tc>
-        <w:tc>
-          <w:tcPr>
-            <w:tcW w:w="2073" w:type="dxa"/>
+            <w:tcW w:w="2521" w:type="dxa"/>
+            <w:vAlign w:val="center"/>
+          </w:tcPr>
+          <w:p>
+            <w:pPr>
+              <w:rPr>
+                <w:rFonts w:ascii="Times New Roman" w:hAnsi="Times New Roman" w:cs="Times New Roman"/>
+                <w:sz w:val="24"/>
+                <w:lang w:val="en-US"/>
+              </w:rPr>
+            </w:pPr>
+            <w:proofErr w:type="spellStart"/>
+            <w:r>
+              <w:rPr>
+                <w:rFonts w:ascii="Times New Roman" w:hAnsi="Times New Roman" w:cs="Times New Roman"/>
+                <w:sz w:val="24"/>
+                <w:lang w:val="en-US"/>
+              </w:rPr>
+              <w:t>Vika</w:t>
+            </w:r>
+            <w:proofErr w:type="spellEnd"/>
+          </w:p>
+        </w:tc>
+        <w:tc>
+          <w:tcPr>
+            <w:tcW w:w="1792" w:type="dxa"/>
             <w:vAlign w:val="center"/>
           </w:tcPr>
           <w:p>
@@ -735,7 +769,7 @@
         </w:trPr>
         <w:tc>
           <w:tcPr>
-            <w:tcW w:w="886" w:type="dxa"/>
+            <w:tcW w:w="808" w:type="dxa"/>
             <w:vAlign w:val="center"/>
           </w:tcPr>
           <w:p>
@@ -759,7 +793,7 @@
         </w:tc>
         <w:tc>
           <w:tcPr>
-            <w:tcW w:w="3699" w:type="dxa"/>
+            <w:tcW w:w="3247" w:type="dxa"/>
             <w:vAlign w:val="center"/>
           </w:tcPr>
           <w:p>
@@ -782,7 +816,7 @@
         </w:tc>
         <w:tc>
           <w:tcPr>
-            <w:tcW w:w="4500" w:type="dxa"/>
+            <w:tcW w:w="3889" w:type="dxa"/>
             <w:vAlign w:val="center"/>
           </w:tcPr>
           <w:p>
@@ -815,22 +849,32 @@
         </w:tc>
         <w:tc>
           <w:tcPr>
-            <w:tcW w:w="2790" w:type="dxa"/>
-            <w:vAlign w:val="center"/>
-          </w:tcPr>
-          <w:p>
-            <w:pPr>
-              <w:rPr>
-                <w:rFonts w:ascii="Times New Roman" w:hAnsi="Times New Roman" w:cs="Times New Roman"/>
-                <w:sz w:val="24"/>
-                <w:lang w:val="en-US"/>
-              </w:rPr>
-            </w:pPr>
-          </w:p>
-        </w:tc>
-        <w:tc>
-          <w:tcPr>
-            <w:tcW w:w="2073" w:type="dxa"/>
+            <w:tcW w:w="2521" w:type="dxa"/>
+            <w:vAlign w:val="center"/>
+          </w:tcPr>
+          <w:p>
+            <w:pPr>
+              <w:rPr>
+                <w:rFonts w:ascii="Times New Roman" w:hAnsi="Times New Roman" w:cs="Times New Roman"/>
+                <w:sz w:val="24"/>
+                <w:lang w:val="en-US"/>
+              </w:rPr>
+            </w:pPr>
+            <w:proofErr w:type="spellStart"/>
+            <w:r>
+              <w:rPr>
+                <w:rFonts w:ascii="Times New Roman" w:hAnsi="Times New Roman" w:cs="Times New Roman"/>
+                <w:sz w:val="24"/>
+                <w:lang w:val="en-US"/>
+              </w:rPr>
+              <w:t>Vika</w:t>
+            </w:r>
+            <w:proofErr w:type="spellEnd"/>
+          </w:p>
+        </w:tc>
+        <w:tc>
+          <w:tcPr>
+            <w:tcW w:w="1792" w:type="dxa"/>
             <w:vAlign w:val="center"/>
           </w:tcPr>
           <w:p>
@@ -851,7 +895,7 @@
         </w:trPr>
         <w:tc>
           <w:tcPr>
-            <w:tcW w:w="886" w:type="dxa"/>
+            <w:tcW w:w="808" w:type="dxa"/>
             <w:vAlign w:val="center"/>
           </w:tcPr>
           <w:p>
@@ -875,38 +919,30 @@
         </w:tc>
         <w:tc>
           <w:tcPr>
-            <w:tcW w:w="3699" w:type="dxa"/>
-            <w:vAlign w:val="center"/>
-          </w:tcPr>
-          <w:p>
-            <w:pPr>
-              <w:rPr>
-                <w:rFonts w:ascii="Times New Roman" w:hAnsi="Times New Roman" w:cs="Times New Roman"/>
-                <w:sz w:val="24"/>
-                <w:lang w:val="en-US"/>
-              </w:rPr>
-            </w:pPr>
-            <w:r>
-              <w:rPr>
-                <w:rFonts w:ascii="Times New Roman" w:hAnsi="Times New Roman" w:cs="Times New Roman"/>
-                <w:sz w:val="24"/>
-                <w:lang w:val="en-US"/>
-              </w:rPr>
-              <w:t>6</w:t>
-            </w:r>
-            <w:r>
-              <w:rPr>
-                <w:rFonts w:ascii="Times New Roman" w:hAnsi="Times New Roman" w:cs="Times New Roman"/>
-                <w:sz w:val="24"/>
-                <w:lang w:val="en-US"/>
-              </w:rPr>
-              <w:t xml:space="preserve"> Mei 2018 – 7 Mei 2018 </w:t>
-            </w:r>
-          </w:p>
-        </w:tc>
-        <w:tc>
-          <w:tcPr>
-            <w:tcW w:w="4500" w:type="dxa"/>
+            <w:tcW w:w="3247" w:type="dxa"/>
+            <w:vAlign w:val="center"/>
+          </w:tcPr>
+          <w:p>
+            <w:pPr>
+              <w:rPr>
+                <w:rFonts w:ascii="Times New Roman" w:hAnsi="Times New Roman" w:cs="Times New Roman"/>
+                <w:sz w:val="24"/>
+                <w:lang w:val="en-US"/>
+              </w:rPr>
+            </w:pPr>
+            <w:r>
+              <w:rPr>
+                <w:rFonts w:ascii="Times New Roman" w:hAnsi="Times New Roman" w:cs="Times New Roman"/>
+                <w:sz w:val="24"/>
+                <w:lang w:val="en-US"/>
+              </w:rPr>
+              <w:t xml:space="preserve">6 Mei 2018 – 7 Mei 2018 </w:t>
+            </w:r>
+          </w:p>
+        </w:tc>
+        <w:tc>
+          <w:tcPr>
+            <w:tcW w:w="3889" w:type="dxa"/>
             <w:vAlign w:val="center"/>
           </w:tcPr>
           <w:p>
@@ -949,22 +985,30 @@
         </w:tc>
         <w:tc>
           <w:tcPr>
-            <w:tcW w:w="2790" w:type="dxa"/>
-            <w:vAlign w:val="center"/>
-          </w:tcPr>
-          <w:p>
-            <w:pPr>
-              <w:rPr>
-                <w:rFonts w:ascii="Times New Roman" w:hAnsi="Times New Roman" w:cs="Times New Roman"/>
-                <w:sz w:val="24"/>
-                <w:lang w:val="en-US"/>
-              </w:rPr>
-            </w:pPr>
-          </w:p>
-        </w:tc>
-        <w:tc>
-          <w:tcPr>
-            <w:tcW w:w="2073" w:type="dxa"/>
+            <w:tcW w:w="2521" w:type="dxa"/>
+            <w:vAlign w:val="center"/>
+          </w:tcPr>
+          <w:p>
+            <w:pPr>
+              <w:rPr>
+                <w:rFonts w:ascii="Times New Roman" w:hAnsi="Times New Roman" w:cs="Times New Roman"/>
+                <w:sz w:val="24"/>
+                <w:lang w:val="en-US"/>
+              </w:rPr>
+            </w:pPr>
+            <w:r>
+              <w:rPr>
+                <w:rFonts w:ascii="Times New Roman" w:hAnsi="Times New Roman" w:cs="Times New Roman"/>
+                <w:sz w:val="24"/>
+                <w:lang w:val="en-US"/>
+              </w:rPr>
+              <w:t>Bersama</w:t>
+            </w:r>
+          </w:p>
+        </w:tc>
+        <w:tc>
+          <w:tcPr>
+            <w:tcW w:w="1792" w:type="dxa"/>
             <w:vAlign w:val="center"/>
           </w:tcPr>
           <w:p>
@@ -985,7 +1029,7 @@
         </w:trPr>
         <w:tc>
           <w:tcPr>
-            <w:tcW w:w="886" w:type="dxa"/>
+            <w:tcW w:w="808" w:type="dxa"/>
             <w:vAlign w:val="center"/>
           </w:tcPr>
           <w:p>
@@ -1009,7 +1053,7 @@
         </w:tc>
         <w:tc>
           <w:tcPr>
-            <w:tcW w:w="3699" w:type="dxa"/>
+            <w:tcW w:w="3247" w:type="dxa"/>
             <w:vAlign w:val="center"/>
           </w:tcPr>
           <w:p>
@@ -1032,7 +1076,7 @@
         </w:tc>
         <w:tc>
           <w:tcPr>
-            <w:tcW w:w="4500" w:type="dxa"/>
+            <w:tcW w:w="3889" w:type="dxa"/>
             <w:vAlign w:val="center"/>
           </w:tcPr>
           <w:p>
@@ -1068,39 +1112,57 @@
                 <w:sz w:val="24"/>
                 <w:lang w:val="en-US"/>
               </w:rPr>
-              <w:t>Meto</w:t>
-            </w:r>
-            <w:bookmarkStart w:id="0" w:name="_GoBack"/>
-            <w:bookmarkEnd w:id="0"/>
-            <w:r>
-              <w:rPr>
-                <w:rFonts w:ascii="Times New Roman" w:hAnsi="Times New Roman" w:cs="Times New Roman"/>
-                <w:sz w:val="24"/>
-                <w:lang w:val="en-US"/>
-              </w:rPr>
-              <w:t>de</w:t>
-            </w:r>
-            <w:proofErr w:type="spellEnd"/>
-          </w:p>
-        </w:tc>
-        <w:tc>
-          <w:tcPr>
-            <w:tcW w:w="2790" w:type="dxa"/>
-            <w:vAlign w:val="center"/>
-          </w:tcPr>
-          <w:p>
-            <w:pPr>
-              <w:rPr>
-                <w:rFonts w:ascii="Times New Roman" w:hAnsi="Times New Roman" w:cs="Times New Roman"/>
-                <w:sz w:val="24"/>
-                <w:lang w:val="en-US"/>
-              </w:rPr>
-            </w:pPr>
-          </w:p>
-        </w:tc>
-        <w:tc>
-          <w:tcPr>
-            <w:tcW w:w="2073" w:type="dxa"/>
+              <w:t>Metode</w:t>
+            </w:r>
+            <w:proofErr w:type="spellEnd"/>
+          </w:p>
+        </w:tc>
+        <w:tc>
+          <w:tcPr>
+            <w:tcW w:w="2521" w:type="dxa"/>
+            <w:vAlign w:val="center"/>
+          </w:tcPr>
+          <w:p>
+            <w:pPr>
+              <w:rPr>
+                <w:rFonts w:ascii="Times New Roman" w:hAnsi="Times New Roman" w:cs="Times New Roman"/>
+                <w:sz w:val="24"/>
+                <w:lang w:val="en-US"/>
+              </w:rPr>
+            </w:pPr>
+            <w:proofErr w:type="spellStart"/>
+            <w:r>
+              <w:rPr>
+                <w:rFonts w:ascii="Times New Roman" w:hAnsi="Times New Roman" w:cs="Times New Roman"/>
+                <w:sz w:val="24"/>
+                <w:lang w:val="en-US"/>
+              </w:rPr>
+              <w:t>Eldi</w:t>
+            </w:r>
+            <w:proofErr w:type="spellEnd"/>
+            <w:r>
+              <w:rPr>
+                <w:rFonts w:ascii="Times New Roman" w:hAnsi="Times New Roman" w:cs="Times New Roman"/>
+                <w:sz w:val="24"/>
+                <w:lang w:val="en-US"/>
+              </w:rPr>
+              <w:t xml:space="preserve"> &amp;</w:t>
+            </w:r>
+            <w:proofErr w:type="spellStart"/>
+            <w:r>
+              <w:rPr>
+                <w:rFonts w:ascii="Times New Roman" w:hAnsi="Times New Roman" w:cs="Times New Roman"/>
+                <w:sz w:val="24"/>
+                <w:lang w:val="en-US"/>
+              </w:rPr>
+              <w:t>Kholis</w:t>
+            </w:r>
+            <w:proofErr w:type="spellEnd"/>
+          </w:p>
+        </w:tc>
+        <w:tc>
+          <w:tcPr>
+            <w:tcW w:w="1792" w:type="dxa"/>
             <w:vAlign w:val="center"/>
           </w:tcPr>
           <w:p>
@@ -1121,7 +1183,7 @@
         </w:trPr>
         <w:tc>
           <w:tcPr>
-            <w:tcW w:w="886" w:type="dxa"/>
+            <w:tcW w:w="808" w:type="dxa"/>
             <w:vAlign w:val="center"/>
           </w:tcPr>
           <w:p>
@@ -1145,7 +1207,7 @@
         </w:tc>
         <w:tc>
           <w:tcPr>
-            <w:tcW w:w="3699" w:type="dxa"/>
+            <w:tcW w:w="3247" w:type="dxa"/>
             <w:vAlign w:val="center"/>
           </w:tcPr>
           <w:p>
@@ -1168,7 +1230,7 @@
         </w:tc>
         <w:tc>
           <w:tcPr>
-            <w:tcW w:w="4500" w:type="dxa"/>
+            <w:tcW w:w="3889" w:type="dxa"/>
             <w:vAlign w:val="center"/>
           </w:tcPr>
           <w:p>
@@ -1211,22 +1273,30 @@
         </w:tc>
         <w:tc>
           <w:tcPr>
-            <w:tcW w:w="2790" w:type="dxa"/>
-            <w:vAlign w:val="center"/>
-          </w:tcPr>
-          <w:p>
-            <w:pPr>
-              <w:rPr>
-                <w:rFonts w:ascii="Times New Roman" w:hAnsi="Times New Roman" w:cs="Times New Roman"/>
-                <w:sz w:val="24"/>
-                <w:lang w:val="en-US"/>
-              </w:rPr>
-            </w:pPr>
-          </w:p>
-        </w:tc>
-        <w:tc>
-          <w:tcPr>
-            <w:tcW w:w="2073" w:type="dxa"/>
+            <w:tcW w:w="2521" w:type="dxa"/>
+            <w:vAlign w:val="center"/>
+          </w:tcPr>
+          <w:p>
+            <w:pPr>
+              <w:rPr>
+                <w:rFonts w:ascii="Times New Roman" w:hAnsi="Times New Roman" w:cs="Times New Roman"/>
+                <w:sz w:val="24"/>
+                <w:lang w:val="en-US"/>
+              </w:rPr>
+            </w:pPr>
+            <w:r>
+              <w:rPr>
+                <w:rFonts w:ascii="Times New Roman" w:hAnsi="Times New Roman" w:cs="Times New Roman"/>
+                <w:sz w:val="24"/>
+                <w:lang w:val="en-US"/>
+              </w:rPr>
+              <w:t>Wildan</w:t>
+            </w:r>
+          </w:p>
+        </w:tc>
+        <w:tc>
+          <w:tcPr>
+            <w:tcW w:w="1792" w:type="dxa"/>
             <w:vAlign w:val="center"/>
           </w:tcPr>
           <w:p>
@@ -1247,7 +1317,7 @@
         </w:trPr>
         <w:tc>
           <w:tcPr>
-            <w:tcW w:w="886" w:type="dxa"/>
+            <w:tcW w:w="808" w:type="dxa"/>
             <w:vAlign w:val="center"/>
           </w:tcPr>
           <w:p>
@@ -1271,7 +1341,7 @@
         </w:tc>
         <w:tc>
           <w:tcPr>
-            <w:tcW w:w="3699" w:type="dxa"/>
+            <w:tcW w:w="3247" w:type="dxa"/>
             <w:vAlign w:val="center"/>
           </w:tcPr>
           <w:p>
@@ -1312,7 +1382,7 @@
         </w:tc>
         <w:tc>
           <w:tcPr>
-            <w:tcW w:w="4500" w:type="dxa"/>
+            <w:tcW w:w="3889" w:type="dxa"/>
             <w:vAlign w:val="center"/>
           </w:tcPr>
           <w:p>
@@ -1355,22 +1425,40 @@
         </w:tc>
         <w:tc>
           <w:tcPr>
-            <w:tcW w:w="2790" w:type="dxa"/>
-            <w:vAlign w:val="center"/>
-          </w:tcPr>
-          <w:p>
-            <w:pPr>
-              <w:rPr>
-                <w:rFonts w:ascii="Times New Roman" w:hAnsi="Times New Roman" w:cs="Times New Roman"/>
-                <w:sz w:val="24"/>
-                <w:lang w:val="en-US"/>
-              </w:rPr>
-            </w:pPr>
-          </w:p>
-        </w:tc>
-        <w:tc>
-          <w:tcPr>
-            <w:tcW w:w="2073" w:type="dxa"/>
+            <w:tcW w:w="2521" w:type="dxa"/>
+            <w:vAlign w:val="center"/>
+          </w:tcPr>
+          <w:p>
+            <w:pPr>
+              <w:rPr>
+                <w:rFonts w:ascii="Times New Roman" w:hAnsi="Times New Roman" w:cs="Times New Roman"/>
+                <w:sz w:val="24"/>
+                <w:lang w:val="en-US"/>
+              </w:rPr>
+            </w:pPr>
+            <w:proofErr w:type="spellStart"/>
+            <w:r>
+              <w:rPr>
+                <w:rFonts w:ascii="Times New Roman" w:hAnsi="Times New Roman" w:cs="Times New Roman"/>
+                <w:sz w:val="24"/>
+                <w:lang w:val="en-US"/>
+              </w:rPr>
+              <w:t>Eldi</w:t>
+            </w:r>
+            <w:proofErr w:type="spellEnd"/>
+            <w:r>
+              <w:rPr>
+                <w:rFonts w:ascii="Times New Roman" w:hAnsi="Times New Roman" w:cs="Times New Roman"/>
+                <w:sz w:val="24"/>
+                <w:lang w:val="en-US"/>
+              </w:rPr>
+              <w:t xml:space="preserve"> &amp; Wildan</w:t>
+            </w:r>
+          </w:p>
+        </w:tc>
+        <w:tc>
+          <w:tcPr>
+            <w:tcW w:w="1792" w:type="dxa"/>
             <w:vAlign w:val="center"/>
           </w:tcPr>
           <w:p>
@@ -1391,7 +1479,7 @@
         </w:trPr>
         <w:tc>
           <w:tcPr>
-            <w:tcW w:w="886" w:type="dxa"/>
+            <w:tcW w:w="808" w:type="dxa"/>
             <w:vAlign w:val="center"/>
           </w:tcPr>
           <w:p>
@@ -1415,7 +1503,7 @@
         </w:tc>
         <w:tc>
           <w:tcPr>
-            <w:tcW w:w="3699" w:type="dxa"/>
+            <w:tcW w:w="3247" w:type="dxa"/>
             <w:vAlign w:val="center"/>
           </w:tcPr>
           <w:p>
@@ -1474,7 +1562,7 @@
         </w:tc>
         <w:tc>
           <w:tcPr>
-            <w:tcW w:w="4500" w:type="dxa"/>
+            <w:tcW w:w="3889" w:type="dxa"/>
             <w:vAlign w:val="center"/>
           </w:tcPr>
           <w:p>
@@ -1517,22 +1605,30 @@
         </w:tc>
         <w:tc>
           <w:tcPr>
-            <w:tcW w:w="2790" w:type="dxa"/>
-            <w:vAlign w:val="center"/>
-          </w:tcPr>
-          <w:p>
-            <w:pPr>
-              <w:rPr>
-                <w:rFonts w:ascii="Times New Roman" w:hAnsi="Times New Roman" w:cs="Times New Roman"/>
-                <w:sz w:val="24"/>
-                <w:lang w:val="en-US"/>
-              </w:rPr>
-            </w:pPr>
-          </w:p>
-        </w:tc>
-        <w:tc>
-          <w:tcPr>
-            <w:tcW w:w="2073" w:type="dxa"/>
+            <w:tcW w:w="2521" w:type="dxa"/>
+            <w:vAlign w:val="center"/>
+          </w:tcPr>
+          <w:p>
+            <w:pPr>
+              <w:rPr>
+                <w:rFonts w:ascii="Times New Roman" w:hAnsi="Times New Roman" w:cs="Times New Roman"/>
+                <w:sz w:val="24"/>
+                <w:lang w:val="en-US"/>
+              </w:rPr>
+            </w:pPr>
+            <w:r>
+              <w:rPr>
+                <w:rFonts w:ascii="Times New Roman" w:hAnsi="Times New Roman" w:cs="Times New Roman"/>
+                <w:sz w:val="24"/>
+                <w:lang w:val="en-US"/>
+              </w:rPr>
+              <w:t>Fadel</w:t>
+            </w:r>
+          </w:p>
+        </w:tc>
+        <w:tc>
+          <w:tcPr>
+            <w:tcW w:w="1792" w:type="dxa"/>
             <w:vAlign w:val="center"/>
           </w:tcPr>
           <w:p>
@@ -1553,7 +1649,7 @@
         </w:trPr>
         <w:tc>
           <w:tcPr>
-            <w:tcW w:w="886" w:type="dxa"/>
+            <w:tcW w:w="808" w:type="dxa"/>
             <w:vAlign w:val="center"/>
           </w:tcPr>
           <w:p>
@@ -1577,7 +1673,7 @@
         </w:tc>
         <w:tc>
           <w:tcPr>
-            <w:tcW w:w="3699" w:type="dxa"/>
+            <w:tcW w:w="3247" w:type="dxa"/>
             <w:vAlign w:val="center"/>
           </w:tcPr>
           <w:p>
@@ -1618,7 +1714,7 @@
         </w:tc>
         <w:tc>
           <w:tcPr>
-            <w:tcW w:w="4500" w:type="dxa"/>
+            <w:tcW w:w="3889" w:type="dxa"/>
             <w:vAlign w:val="center"/>
           </w:tcPr>
           <w:p>
@@ -1661,22 +1757,30 @@
         </w:tc>
         <w:tc>
           <w:tcPr>
-            <w:tcW w:w="2790" w:type="dxa"/>
-            <w:vAlign w:val="center"/>
-          </w:tcPr>
-          <w:p>
-            <w:pPr>
-              <w:rPr>
-                <w:rFonts w:ascii="Times New Roman" w:hAnsi="Times New Roman" w:cs="Times New Roman"/>
-                <w:sz w:val="24"/>
-                <w:lang w:val="en-US"/>
-              </w:rPr>
-            </w:pPr>
-          </w:p>
-        </w:tc>
-        <w:tc>
-          <w:tcPr>
-            <w:tcW w:w="2073" w:type="dxa"/>
+            <w:tcW w:w="2521" w:type="dxa"/>
+            <w:vAlign w:val="center"/>
+          </w:tcPr>
+          <w:p>
+            <w:pPr>
+              <w:rPr>
+                <w:rFonts w:ascii="Times New Roman" w:hAnsi="Times New Roman" w:cs="Times New Roman"/>
+                <w:sz w:val="24"/>
+                <w:lang w:val="en-US"/>
+              </w:rPr>
+            </w:pPr>
+            <w:r>
+              <w:rPr>
+                <w:rFonts w:ascii="Times New Roman" w:hAnsi="Times New Roman" w:cs="Times New Roman"/>
+                <w:sz w:val="24"/>
+                <w:lang w:val="en-US"/>
+              </w:rPr>
+              <w:t>Fadel</w:t>
+            </w:r>
+          </w:p>
+        </w:tc>
+        <w:tc>
+          <w:tcPr>
+            <w:tcW w:w="1792" w:type="dxa"/>
             <w:vAlign w:val="center"/>
           </w:tcPr>
           <w:p>
@@ -1698,7 +1802,242 @@
           <w:sz w:val="24"/>
           <w:lang w:val="en-US"/>
         </w:rPr>
+        <w:sectPr>
+          <w:pgSz w:w="16838" w:h="11906" w:orient="landscape"/>
+          <w:pgMar w:top="1440" w:right="1440" w:bottom="1440" w:left="1440" w:header="708" w:footer="708" w:gutter="0"/>
+          <w:cols w:space="708"/>
+          <w:docGrid w:linePitch="360"/>
+        </w:sectPr>
       </w:pPr>
+    </w:p>
+    <w:p>
+      <w:pPr>
+        <w:rPr>
+          <w:rFonts w:ascii="Times New Roman" w:hAnsi="Times New Roman" w:cs="Times New Roman"/>
+          <w:sz w:val="24"/>
+          <w:lang w:val="en-US"/>
+        </w:rPr>
+      </w:pPr>
+      <w:proofErr w:type="spellStart"/>
+      <w:r>
+        <w:rPr>
+          <w:rFonts w:ascii="Times New Roman" w:hAnsi="Times New Roman" w:cs="Times New Roman"/>
+          <w:sz w:val="24"/>
+          <w:lang w:val="en-US"/>
+        </w:rPr>
+        <w:lastRenderedPageBreak/>
+        <w:t>Jobdesk</w:t>
+      </w:r>
+      <w:proofErr w:type="spellEnd"/>
+    </w:p>
+    <w:p>
+      <w:pPr>
+        <w:rPr>
+          <w:rFonts w:ascii="Times New Roman" w:hAnsi="Times New Roman" w:cs="Times New Roman"/>
+          <w:sz w:val="24"/>
+          <w:lang w:val="en-US"/>
+        </w:rPr>
+      </w:pPr>
+      <w:proofErr w:type="gramStart"/>
+      <w:r>
+        <w:rPr>
+          <w:rFonts w:ascii="Times New Roman" w:hAnsi="Times New Roman" w:cs="Times New Roman"/>
+          <w:sz w:val="24"/>
+          <w:lang w:val="en-US"/>
+        </w:rPr>
+        <w:t>Wildan :</w:t>
+      </w:r>
+      <w:proofErr w:type="gramEnd"/>
+      <w:r>
+        <w:rPr>
+          <w:rFonts w:ascii="Times New Roman" w:hAnsi="Times New Roman" w:cs="Times New Roman"/>
+          <w:sz w:val="24"/>
+          <w:lang w:val="en-US"/>
+        </w:rPr>
+        <w:t xml:space="preserve"> </w:t>
+      </w:r>
+      <w:proofErr w:type="spellStart"/>
+      <w:r>
+        <w:rPr>
+          <w:rFonts w:ascii="Times New Roman" w:hAnsi="Times New Roman" w:cs="Times New Roman"/>
+          <w:sz w:val="24"/>
+          <w:lang w:val="en-US"/>
+        </w:rPr>
+        <w:t>Analis&amp;Programer</w:t>
+      </w:r>
+      <w:proofErr w:type="spellEnd"/>
+    </w:p>
+    <w:p>
+      <w:pPr>
+        <w:rPr>
+          <w:rFonts w:ascii="Times New Roman" w:hAnsi="Times New Roman" w:cs="Times New Roman"/>
+          <w:sz w:val="24"/>
+          <w:lang w:val="en-US"/>
+        </w:rPr>
+      </w:pPr>
+      <w:proofErr w:type="spellStart"/>
+      <w:r>
+        <w:rPr>
+          <w:rFonts w:ascii="Times New Roman" w:hAnsi="Times New Roman" w:cs="Times New Roman"/>
+          <w:sz w:val="24"/>
+          <w:lang w:val="en-US"/>
+        </w:rPr>
+        <w:t>Eldi</w:t>
+      </w:r>
+      <w:proofErr w:type="spellEnd"/>
+      <w:proofErr w:type="gramStart"/>
+      <w:r>
+        <w:rPr>
+          <w:rFonts w:ascii="Times New Roman" w:hAnsi="Times New Roman" w:cs="Times New Roman"/>
+          <w:sz w:val="24"/>
+          <w:lang w:val="en-US"/>
+        </w:rPr>
+        <w:tab/>
+        <w:t xml:space="preserve"> :</w:t>
+      </w:r>
+      <w:proofErr w:type="gramEnd"/>
+      <w:r>
+        <w:rPr>
+          <w:rFonts w:ascii="Times New Roman" w:hAnsi="Times New Roman" w:cs="Times New Roman"/>
+          <w:sz w:val="24"/>
+          <w:lang w:val="en-US"/>
+        </w:rPr>
+        <w:t xml:space="preserve"> </w:t>
+      </w:r>
+      <w:proofErr w:type="spellStart"/>
+      <w:r>
+        <w:rPr>
+          <w:rFonts w:ascii="Times New Roman" w:hAnsi="Times New Roman" w:cs="Times New Roman"/>
+          <w:sz w:val="24"/>
+          <w:lang w:val="en-US"/>
+        </w:rPr>
+        <w:t>Analis&amp;Programer</w:t>
+      </w:r>
+      <w:proofErr w:type="spellEnd"/>
+    </w:p>
+    <w:p>
+      <w:pPr>
+        <w:rPr>
+          <w:rFonts w:ascii="Times New Roman" w:hAnsi="Times New Roman" w:cs="Times New Roman"/>
+          <w:sz w:val="24"/>
+          <w:lang w:val="en-US"/>
+        </w:rPr>
+      </w:pPr>
+      <w:proofErr w:type="spellStart"/>
+      <w:r>
+        <w:rPr>
+          <w:rFonts w:ascii="Times New Roman" w:hAnsi="Times New Roman" w:cs="Times New Roman"/>
+          <w:sz w:val="24"/>
+          <w:lang w:val="en-US"/>
+        </w:rPr>
+        <w:t>Vika</w:t>
+      </w:r>
+      <w:proofErr w:type="spellEnd"/>
+      <w:proofErr w:type="gramStart"/>
+      <w:r>
+        <w:rPr>
+          <w:rFonts w:ascii="Times New Roman" w:hAnsi="Times New Roman" w:cs="Times New Roman"/>
+          <w:sz w:val="24"/>
+          <w:lang w:val="en-US"/>
+        </w:rPr>
+        <w:tab/>
+        <w:t xml:space="preserve"> :</w:t>
+      </w:r>
+      <w:proofErr w:type="gramEnd"/>
+      <w:r>
+        <w:rPr>
+          <w:rFonts w:ascii="Times New Roman" w:hAnsi="Times New Roman" w:cs="Times New Roman"/>
+          <w:sz w:val="24"/>
+          <w:lang w:val="en-US"/>
+        </w:rPr>
+        <w:t xml:space="preserve"> </w:t>
+      </w:r>
+      <w:proofErr w:type="spellStart"/>
+      <w:r>
+        <w:rPr>
+          <w:rFonts w:ascii="Times New Roman" w:hAnsi="Times New Roman" w:cs="Times New Roman"/>
+          <w:sz w:val="24"/>
+          <w:lang w:val="en-US"/>
+        </w:rPr>
+        <w:t>Desaigner</w:t>
+      </w:r>
+      <w:proofErr w:type="spellEnd"/>
+    </w:p>
+    <w:p>
+      <w:pPr>
+        <w:rPr>
+          <w:rFonts w:ascii="Times New Roman" w:hAnsi="Times New Roman" w:cs="Times New Roman"/>
+          <w:sz w:val="24"/>
+          <w:lang w:val="en-US"/>
+        </w:rPr>
+      </w:pPr>
+      <w:proofErr w:type="spellStart"/>
+      <w:r>
+        <w:rPr>
+          <w:rFonts w:ascii="Times New Roman" w:hAnsi="Times New Roman" w:cs="Times New Roman"/>
+          <w:sz w:val="24"/>
+          <w:lang w:val="en-US"/>
+        </w:rPr>
+        <w:t>Kholis</w:t>
+      </w:r>
+      <w:proofErr w:type="spellEnd"/>
+      <w:proofErr w:type="gramStart"/>
+      <w:r>
+        <w:rPr>
+          <w:rFonts w:ascii="Times New Roman" w:hAnsi="Times New Roman" w:cs="Times New Roman"/>
+          <w:sz w:val="24"/>
+          <w:lang w:val="en-US"/>
+        </w:rPr>
+        <w:tab/>
+        <w:t xml:space="preserve"> :</w:t>
+      </w:r>
+      <w:proofErr w:type="gramEnd"/>
+      <w:r>
+        <w:rPr>
+          <w:rFonts w:ascii="Times New Roman" w:hAnsi="Times New Roman" w:cs="Times New Roman"/>
+          <w:sz w:val="24"/>
+          <w:lang w:val="en-US"/>
+        </w:rPr>
+        <w:t xml:space="preserve"> </w:t>
+      </w:r>
+      <w:proofErr w:type="spellStart"/>
+      <w:r>
+        <w:rPr>
+          <w:rFonts w:ascii="Times New Roman" w:hAnsi="Times New Roman" w:cs="Times New Roman"/>
+          <w:sz w:val="24"/>
+          <w:lang w:val="en-US"/>
+        </w:rPr>
+        <w:t>Analis</w:t>
+      </w:r>
+      <w:proofErr w:type="spellEnd"/>
+    </w:p>
+    <w:p>
+      <w:pPr>
+        <w:rPr>
+          <w:rFonts w:ascii="Times New Roman" w:hAnsi="Times New Roman" w:cs="Times New Roman"/>
+          <w:sz w:val="24"/>
+          <w:lang w:val="en-US"/>
+        </w:rPr>
+      </w:pPr>
+      <w:r>
+        <w:rPr>
+          <w:rFonts w:ascii="Times New Roman" w:hAnsi="Times New Roman" w:cs="Times New Roman"/>
+          <w:sz w:val="24"/>
+          <w:lang w:val="en-US"/>
+        </w:rPr>
+        <w:t>Fadel</w:t>
+      </w:r>
+      <w:r>
+        <w:rPr>
+          <w:rFonts w:ascii="Times New Roman" w:hAnsi="Times New Roman" w:cs="Times New Roman"/>
+          <w:sz w:val="24"/>
+          <w:lang w:val="en-US"/>
+        </w:rPr>
+        <w:tab/>
+        <w:t xml:space="preserve"> : Designer&amp;Tester</w:t>
+      </w:r>
+      <w:bookmarkStart w:id="0" w:name="_GoBack"/>
+      <w:bookmarkEnd w:id="0"/>
     </w:p>
     <w:sectPr>
       <w:pgSz w:w="16838" w:h="11906" w:orient="landscape"/>
